--- a/Ausarbeitung/media/morph/morph_erode.docx
+++ b/Ausarbeitung/media/morph/morph_erode.docx
@@ -38,7 +38,9 @@
           <w:tcPr>
             <w:tcW w:w="453" w:type="dxa"/>
           </w:tcPr>
-          <w:p/>
+          <w:p>
+            <w:bookmarkStart w:id="0" w:name="_GoBack" w:colFirst="20" w:colLast="20"/>
+          </w:p>
         </w:tc>
         <w:tc>
           <w:tcPr>
@@ -449,51 +451,51 @@
         <w:tc>
           <w:tcPr>
             <w:tcW w:w="453" w:type="dxa"/>
-            <w:shd w:val="clear" w:color="auto" w:fill="D9D9D9" w:themeFill="background1" w:themeFillShade="D9"/>
-          </w:tcPr>
-          <w:p>
-            <w:r>
-              <w:t>1</w:t>
-            </w:r>
-          </w:p>
-        </w:tc>
-        <w:tc>
-          <w:tcPr>
-            <w:tcW w:w="453" w:type="dxa"/>
-            <w:shd w:val="clear" w:color="auto" w:fill="D9D9D9" w:themeFill="background1" w:themeFillShade="D9"/>
-          </w:tcPr>
-          <w:p>
-            <w:r>
-              <w:t>1</w:t>
-            </w:r>
-          </w:p>
-        </w:tc>
-        <w:tc>
-          <w:tcPr>
-            <w:tcW w:w="453" w:type="dxa"/>
-            <w:shd w:val="clear" w:color="auto" w:fill="D9D9D9" w:themeFill="background1" w:themeFillShade="D9"/>
-          </w:tcPr>
-          <w:p>
-            <w:r>
-              <w:t>1</w:t>
-            </w:r>
-          </w:p>
-        </w:tc>
-        <w:tc>
-          <w:tcPr>
-            <w:tcW w:w="453" w:type="dxa"/>
-            <w:shd w:val="clear" w:color="auto" w:fill="D9D9D9" w:themeFill="background1" w:themeFillShade="D9"/>
-          </w:tcPr>
-          <w:p>
-            <w:r>
-              <w:t>1</w:t>
-            </w:r>
-          </w:p>
-        </w:tc>
-        <w:tc>
-          <w:tcPr>
-            <w:tcW w:w="453" w:type="dxa"/>
-            <w:shd w:val="clear" w:color="auto" w:fill="D9D9D9" w:themeFill="background1" w:themeFillShade="D9"/>
+            <w:shd w:val="clear" w:color="auto" w:fill="A6A6A6" w:themeFill="background1" w:themeFillShade="A6"/>
+          </w:tcPr>
+          <w:p>
+            <w:r>
+              <w:t>1</w:t>
+            </w:r>
+          </w:p>
+        </w:tc>
+        <w:tc>
+          <w:tcPr>
+            <w:tcW w:w="453" w:type="dxa"/>
+            <w:shd w:val="clear" w:color="auto" w:fill="A6A6A6" w:themeFill="background1" w:themeFillShade="A6"/>
+          </w:tcPr>
+          <w:p>
+            <w:r>
+              <w:t>1</w:t>
+            </w:r>
+          </w:p>
+        </w:tc>
+        <w:tc>
+          <w:tcPr>
+            <w:tcW w:w="453" w:type="dxa"/>
+            <w:shd w:val="clear" w:color="auto" w:fill="A6A6A6" w:themeFill="background1" w:themeFillShade="A6"/>
+          </w:tcPr>
+          <w:p>
+            <w:r>
+              <w:t>1</w:t>
+            </w:r>
+          </w:p>
+        </w:tc>
+        <w:tc>
+          <w:tcPr>
+            <w:tcW w:w="453" w:type="dxa"/>
+            <w:shd w:val="clear" w:color="auto" w:fill="A6A6A6" w:themeFill="background1" w:themeFillShade="A6"/>
+          </w:tcPr>
+          <w:p>
+            <w:r>
+              <w:t>1</w:t>
+            </w:r>
+          </w:p>
+        </w:tc>
+        <w:tc>
+          <w:tcPr>
+            <w:tcW w:w="453" w:type="dxa"/>
+            <w:shd w:val="clear" w:color="auto" w:fill="A6A6A6" w:themeFill="background1" w:themeFillShade="A6"/>
           </w:tcPr>
           <w:p>
             <w:r>
@@ -605,51 +607,51 @@
         <w:tc>
           <w:tcPr>
             <w:tcW w:w="453" w:type="dxa"/>
-            <w:shd w:val="clear" w:color="auto" w:fill="D9D9D9" w:themeFill="background1" w:themeFillShade="D9"/>
-          </w:tcPr>
-          <w:p>
-            <w:r>
-              <w:t>1</w:t>
-            </w:r>
-          </w:p>
-        </w:tc>
-        <w:tc>
-          <w:tcPr>
-            <w:tcW w:w="453" w:type="dxa"/>
-            <w:shd w:val="clear" w:color="auto" w:fill="D9D9D9" w:themeFill="background1" w:themeFillShade="D9"/>
-          </w:tcPr>
-          <w:p>
-            <w:r>
-              <w:t>1</w:t>
-            </w:r>
-          </w:p>
-        </w:tc>
-        <w:tc>
-          <w:tcPr>
-            <w:tcW w:w="453" w:type="dxa"/>
-            <w:shd w:val="clear" w:color="auto" w:fill="D9D9D9" w:themeFill="background1" w:themeFillShade="D9"/>
-          </w:tcPr>
-          <w:p>
-            <w:r>
-              <w:t>1</w:t>
-            </w:r>
-          </w:p>
-        </w:tc>
-        <w:tc>
-          <w:tcPr>
-            <w:tcW w:w="453" w:type="dxa"/>
-            <w:shd w:val="clear" w:color="auto" w:fill="D9D9D9" w:themeFill="background1" w:themeFillShade="D9"/>
-          </w:tcPr>
-          <w:p>
-            <w:r>
-              <w:t>1</w:t>
-            </w:r>
-          </w:p>
-        </w:tc>
-        <w:tc>
-          <w:tcPr>
-            <w:tcW w:w="453" w:type="dxa"/>
-            <w:shd w:val="clear" w:color="auto" w:fill="D9D9D9" w:themeFill="background1" w:themeFillShade="D9"/>
+            <w:shd w:val="clear" w:color="auto" w:fill="A6A6A6" w:themeFill="background1" w:themeFillShade="A6"/>
+          </w:tcPr>
+          <w:p>
+            <w:r>
+              <w:t>1</w:t>
+            </w:r>
+          </w:p>
+        </w:tc>
+        <w:tc>
+          <w:tcPr>
+            <w:tcW w:w="453" w:type="dxa"/>
+            <w:shd w:val="clear" w:color="auto" w:fill="A6A6A6" w:themeFill="background1" w:themeFillShade="A6"/>
+          </w:tcPr>
+          <w:p>
+            <w:r>
+              <w:t>1</w:t>
+            </w:r>
+          </w:p>
+        </w:tc>
+        <w:tc>
+          <w:tcPr>
+            <w:tcW w:w="453" w:type="dxa"/>
+            <w:shd w:val="clear" w:color="auto" w:fill="A6A6A6" w:themeFill="background1" w:themeFillShade="A6"/>
+          </w:tcPr>
+          <w:p>
+            <w:r>
+              <w:t>1</w:t>
+            </w:r>
+          </w:p>
+        </w:tc>
+        <w:tc>
+          <w:tcPr>
+            <w:tcW w:w="453" w:type="dxa"/>
+            <w:shd w:val="clear" w:color="auto" w:fill="A6A6A6" w:themeFill="background1" w:themeFillShade="A6"/>
+          </w:tcPr>
+          <w:p>
+            <w:r>
+              <w:t>1</w:t>
+            </w:r>
+          </w:p>
+        </w:tc>
+        <w:tc>
+          <w:tcPr>
+            <w:tcW w:w="453" w:type="dxa"/>
+            <w:shd w:val="clear" w:color="auto" w:fill="A6A6A6" w:themeFill="background1" w:themeFillShade="A6"/>
           </w:tcPr>
           <w:p>
             <w:r>
@@ -757,51 +759,51 @@
         <w:tc>
           <w:tcPr>
             <w:tcW w:w="453" w:type="dxa"/>
-            <w:shd w:val="clear" w:color="auto" w:fill="D9D9D9" w:themeFill="background1" w:themeFillShade="D9"/>
-          </w:tcPr>
-          <w:p>
-            <w:r>
-              <w:t>1</w:t>
-            </w:r>
-          </w:p>
-        </w:tc>
-        <w:tc>
-          <w:tcPr>
-            <w:tcW w:w="453" w:type="dxa"/>
-            <w:shd w:val="clear" w:color="auto" w:fill="D9D9D9" w:themeFill="background1" w:themeFillShade="D9"/>
-          </w:tcPr>
-          <w:p>
-            <w:r>
-              <w:t>1</w:t>
-            </w:r>
-          </w:p>
-        </w:tc>
-        <w:tc>
-          <w:tcPr>
-            <w:tcW w:w="453" w:type="dxa"/>
-            <w:shd w:val="clear" w:color="auto" w:fill="D9D9D9" w:themeFill="background1" w:themeFillShade="D9"/>
-          </w:tcPr>
-          <w:p>
-            <w:r>
-              <w:t>1</w:t>
-            </w:r>
-          </w:p>
-        </w:tc>
-        <w:tc>
-          <w:tcPr>
-            <w:tcW w:w="453" w:type="dxa"/>
-            <w:shd w:val="clear" w:color="auto" w:fill="D9D9D9" w:themeFill="background1" w:themeFillShade="D9"/>
-          </w:tcPr>
-          <w:p>
-            <w:r>
-              <w:t>1</w:t>
-            </w:r>
-          </w:p>
-        </w:tc>
-        <w:tc>
-          <w:tcPr>
-            <w:tcW w:w="453" w:type="dxa"/>
-            <w:shd w:val="clear" w:color="auto" w:fill="D9D9D9" w:themeFill="background1" w:themeFillShade="D9"/>
+            <w:shd w:val="clear" w:color="auto" w:fill="A6A6A6" w:themeFill="background1" w:themeFillShade="A6"/>
+          </w:tcPr>
+          <w:p>
+            <w:r>
+              <w:t>1</w:t>
+            </w:r>
+          </w:p>
+        </w:tc>
+        <w:tc>
+          <w:tcPr>
+            <w:tcW w:w="453" w:type="dxa"/>
+            <w:shd w:val="clear" w:color="auto" w:fill="A6A6A6" w:themeFill="background1" w:themeFillShade="A6"/>
+          </w:tcPr>
+          <w:p>
+            <w:r>
+              <w:t>1</w:t>
+            </w:r>
+          </w:p>
+        </w:tc>
+        <w:tc>
+          <w:tcPr>
+            <w:tcW w:w="453" w:type="dxa"/>
+            <w:shd w:val="clear" w:color="auto" w:fill="A6A6A6" w:themeFill="background1" w:themeFillShade="A6"/>
+          </w:tcPr>
+          <w:p>
+            <w:r>
+              <w:t>1</w:t>
+            </w:r>
+          </w:p>
+        </w:tc>
+        <w:tc>
+          <w:tcPr>
+            <w:tcW w:w="453" w:type="dxa"/>
+            <w:shd w:val="clear" w:color="auto" w:fill="A6A6A6" w:themeFill="background1" w:themeFillShade="A6"/>
+          </w:tcPr>
+          <w:p>
+            <w:r>
+              <w:t>1</w:t>
+            </w:r>
+          </w:p>
+        </w:tc>
+        <w:tc>
+          <w:tcPr>
+            <w:tcW w:w="453" w:type="dxa"/>
+            <w:shd w:val="clear" w:color="auto" w:fill="A6A6A6" w:themeFill="background1" w:themeFillShade="A6"/>
           </w:tcPr>
           <w:p>
             <w:r>
@@ -909,7 +911,7 @@
         <w:tc>
           <w:tcPr>
             <w:tcW w:w="453" w:type="dxa"/>
-            <w:shd w:val="clear" w:color="auto" w:fill="D9D9D9" w:themeFill="background1" w:themeFillShade="D9"/>
+            <w:shd w:val="clear" w:color="auto" w:fill="A6A6A6" w:themeFill="background1" w:themeFillShade="A6"/>
           </w:tcPr>
           <w:p>
             <w:r>
@@ -1045,7 +1047,7 @@
         <w:tc>
           <w:tcPr>
             <w:tcW w:w="453" w:type="dxa"/>
-            <w:shd w:val="clear" w:color="auto" w:fill="D9D9D9" w:themeFill="background1" w:themeFillShade="D9"/>
+            <w:shd w:val="clear" w:color="auto" w:fill="A6A6A6" w:themeFill="background1" w:themeFillShade="A6"/>
           </w:tcPr>
           <w:p>
             <w:r>
@@ -1179,7 +1181,7 @@
         <w:tc>
           <w:tcPr>
             <w:tcW w:w="453" w:type="dxa"/>
-            <w:shd w:val="clear" w:color="auto" w:fill="D9D9D9" w:themeFill="background1" w:themeFillShade="D9"/>
+            <w:shd w:val="clear" w:color="auto" w:fill="A6A6A6" w:themeFill="background1" w:themeFillShade="A6"/>
           </w:tcPr>
           <w:p>
             <w:r>
@@ -1322,40 +1324,40 @@
         <w:tc>
           <w:tcPr>
             <w:tcW w:w="453" w:type="dxa"/>
-            <w:shd w:val="clear" w:color="auto" w:fill="D9D9D9" w:themeFill="background1" w:themeFillShade="D9"/>
-          </w:tcPr>
-          <w:p>
-            <w:r>
-              <w:t>1</w:t>
-            </w:r>
-          </w:p>
-        </w:tc>
-        <w:tc>
-          <w:tcPr>
-            <w:tcW w:w="453" w:type="dxa"/>
-            <w:shd w:val="clear" w:color="auto" w:fill="D9D9D9" w:themeFill="background1" w:themeFillShade="D9"/>
-          </w:tcPr>
-          <w:p>
-            <w:r>
-              <w:t>1</w:t>
-            </w:r>
-          </w:p>
-        </w:tc>
-        <w:tc>
-          <w:tcPr>
-            <w:tcW w:w="453" w:type="dxa"/>
-            <w:shd w:val="clear" w:color="auto" w:fill="D9D9D9" w:themeFill="background1" w:themeFillShade="D9"/>
-          </w:tcPr>
-          <w:p>
-            <w:r>
-              <w:t>1</w:t>
-            </w:r>
-          </w:p>
-        </w:tc>
-        <w:tc>
-          <w:tcPr>
-            <w:tcW w:w="453" w:type="dxa"/>
-            <w:shd w:val="clear" w:color="auto" w:fill="D9D9D9" w:themeFill="background1" w:themeFillShade="D9"/>
+            <w:shd w:val="clear" w:color="auto" w:fill="A6A6A6" w:themeFill="background1" w:themeFillShade="A6"/>
+          </w:tcPr>
+          <w:p>
+            <w:r>
+              <w:t>1</w:t>
+            </w:r>
+          </w:p>
+        </w:tc>
+        <w:tc>
+          <w:tcPr>
+            <w:tcW w:w="453" w:type="dxa"/>
+            <w:shd w:val="clear" w:color="auto" w:fill="A6A6A6" w:themeFill="background1" w:themeFillShade="A6"/>
+          </w:tcPr>
+          <w:p>
+            <w:r>
+              <w:t>1</w:t>
+            </w:r>
+          </w:p>
+        </w:tc>
+        <w:tc>
+          <w:tcPr>
+            <w:tcW w:w="453" w:type="dxa"/>
+            <w:shd w:val="clear" w:color="auto" w:fill="A6A6A6" w:themeFill="background1" w:themeFillShade="A6"/>
+          </w:tcPr>
+          <w:p>
+            <w:r>
+              <w:t>1</w:t>
+            </w:r>
+          </w:p>
+        </w:tc>
+        <w:tc>
+          <w:tcPr>
+            <w:tcW w:w="453" w:type="dxa"/>
+            <w:shd w:val="clear" w:color="auto" w:fill="A6A6A6" w:themeFill="background1" w:themeFillShade="A6"/>
           </w:tcPr>
           <w:p>
             <w:r>
@@ -1468,40 +1470,40 @@
         <w:tc>
           <w:tcPr>
             <w:tcW w:w="453" w:type="dxa"/>
-            <w:shd w:val="clear" w:color="auto" w:fill="D9D9D9" w:themeFill="background1" w:themeFillShade="D9"/>
-          </w:tcPr>
-          <w:p>
-            <w:r>
-              <w:t>1</w:t>
-            </w:r>
-          </w:p>
-        </w:tc>
-        <w:tc>
-          <w:tcPr>
-            <w:tcW w:w="453" w:type="dxa"/>
-            <w:shd w:val="clear" w:color="auto" w:fill="D9D9D9" w:themeFill="background1" w:themeFillShade="D9"/>
-          </w:tcPr>
-          <w:p>
-            <w:r>
-              <w:t>1</w:t>
-            </w:r>
-          </w:p>
-        </w:tc>
-        <w:tc>
-          <w:tcPr>
-            <w:tcW w:w="453" w:type="dxa"/>
-            <w:shd w:val="clear" w:color="auto" w:fill="D9D9D9" w:themeFill="background1" w:themeFillShade="D9"/>
-          </w:tcPr>
-          <w:p>
-            <w:r>
-              <w:t>1</w:t>
-            </w:r>
-          </w:p>
-        </w:tc>
-        <w:tc>
-          <w:tcPr>
-            <w:tcW w:w="453" w:type="dxa"/>
-            <w:shd w:val="clear" w:color="auto" w:fill="D9D9D9" w:themeFill="background1" w:themeFillShade="D9"/>
+            <w:shd w:val="clear" w:color="auto" w:fill="A6A6A6" w:themeFill="background1" w:themeFillShade="A6"/>
+          </w:tcPr>
+          <w:p>
+            <w:r>
+              <w:t>1</w:t>
+            </w:r>
+          </w:p>
+        </w:tc>
+        <w:tc>
+          <w:tcPr>
+            <w:tcW w:w="453" w:type="dxa"/>
+            <w:shd w:val="clear" w:color="auto" w:fill="A6A6A6" w:themeFill="background1" w:themeFillShade="A6"/>
+          </w:tcPr>
+          <w:p>
+            <w:r>
+              <w:t>1</w:t>
+            </w:r>
+          </w:p>
+        </w:tc>
+        <w:tc>
+          <w:tcPr>
+            <w:tcW w:w="453" w:type="dxa"/>
+            <w:shd w:val="clear" w:color="auto" w:fill="A6A6A6" w:themeFill="background1" w:themeFillShade="A6"/>
+          </w:tcPr>
+          <w:p>
+            <w:r>
+              <w:t>1</w:t>
+            </w:r>
+          </w:p>
+        </w:tc>
+        <w:tc>
+          <w:tcPr>
+            <w:tcW w:w="453" w:type="dxa"/>
+            <w:shd w:val="clear" w:color="auto" w:fill="A6A6A6" w:themeFill="background1" w:themeFillShade="A6"/>
           </w:tcPr>
           <w:p>
             <w:r>
@@ -1616,40 +1618,40 @@
         <w:tc>
           <w:tcPr>
             <w:tcW w:w="453" w:type="dxa"/>
-            <w:shd w:val="clear" w:color="auto" w:fill="D9D9D9" w:themeFill="background1" w:themeFillShade="D9"/>
-          </w:tcPr>
-          <w:p>
-            <w:r>
-              <w:t>1</w:t>
-            </w:r>
-          </w:p>
-        </w:tc>
-        <w:tc>
-          <w:tcPr>
-            <w:tcW w:w="453" w:type="dxa"/>
-            <w:shd w:val="clear" w:color="auto" w:fill="D9D9D9" w:themeFill="background1" w:themeFillShade="D9"/>
-          </w:tcPr>
-          <w:p>
-            <w:r>
-              <w:t>1</w:t>
-            </w:r>
-          </w:p>
-        </w:tc>
-        <w:tc>
-          <w:tcPr>
-            <w:tcW w:w="453" w:type="dxa"/>
-            <w:shd w:val="clear" w:color="auto" w:fill="D9D9D9" w:themeFill="background1" w:themeFillShade="D9"/>
-          </w:tcPr>
-          <w:p>
-            <w:r>
-              <w:t>1</w:t>
-            </w:r>
-          </w:p>
-        </w:tc>
-        <w:tc>
-          <w:tcPr>
-            <w:tcW w:w="453" w:type="dxa"/>
-            <w:shd w:val="clear" w:color="auto" w:fill="D9D9D9" w:themeFill="background1" w:themeFillShade="D9"/>
+            <w:shd w:val="clear" w:color="auto" w:fill="A6A6A6" w:themeFill="background1" w:themeFillShade="A6"/>
+          </w:tcPr>
+          <w:p>
+            <w:r>
+              <w:t>1</w:t>
+            </w:r>
+          </w:p>
+        </w:tc>
+        <w:tc>
+          <w:tcPr>
+            <w:tcW w:w="453" w:type="dxa"/>
+            <w:shd w:val="clear" w:color="auto" w:fill="A6A6A6" w:themeFill="background1" w:themeFillShade="A6"/>
+          </w:tcPr>
+          <w:p>
+            <w:r>
+              <w:t>1</w:t>
+            </w:r>
+          </w:p>
+        </w:tc>
+        <w:tc>
+          <w:tcPr>
+            <w:tcW w:w="453" w:type="dxa"/>
+            <w:shd w:val="clear" w:color="auto" w:fill="A6A6A6" w:themeFill="background1" w:themeFillShade="A6"/>
+          </w:tcPr>
+          <w:p>
+            <w:r>
+              <w:t>1</w:t>
+            </w:r>
+          </w:p>
+        </w:tc>
+        <w:tc>
+          <w:tcPr>
+            <w:tcW w:w="453" w:type="dxa"/>
+            <w:shd w:val="clear" w:color="auto" w:fill="A6A6A6" w:themeFill="background1" w:themeFillShade="A6"/>
           </w:tcPr>
           <w:p>
             <w:r>
@@ -1757,51 +1759,51 @@
         <w:tc>
           <w:tcPr>
             <w:tcW w:w="453" w:type="dxa"/>
-            <w:shd w:val="clear" w:color="auto" w:fill="D9D9D9" w:themeFill="background1" w:themeFillShade="D9"/>
-          </w:tcPr>
-          <w:p>
-            <w:r>
-              <w:t>1</w:t>
-            </w:r>
-          </w:p>
-        </w:tc>
-        <w:tc>
-          <w:tcPr>
-            <w:tcW w:w="453" w:type="dxa"/>
-            <w:shd w:val="clear" w:color="auto" w:fill="D9D9D9" w:themeFill="background1" w:themeFillShade="D9"/>
-          </w:tcPr>
-          <w:p>
-            <w:r>
-              <w:t>1</w:t>
-            </w:r>
-          </w:p>
-        </w:tc>
-        <w:tc>
-          <w:tcPr>
-            <w:tcW w:w="453" w:type="dxa"/>
-            <w:shd w:val="clear" w:color="auto" w:fill="D9D9D9" w:themeFill="background1" w:themeFillShade="D9"/>
-          </w:tcPr>
-          <w:p>
-            <w:r>
-              <w:t>1</w:t>
-            </w:r>
-          </w:p>
-        </w:tc>
-        <w:tc>
-          <w:tcPr>
-            <w:tcW w:w="453" w:type="dxa"/>
-            <w:shd w:val="clear" w:color="auto" w:fill="D9D9D9" w:themeFill="background1" w:themeFillShade="D9"/>
-          </w:tcPr>
-          <w:p>
-            <w:r>
-              <w:t>1</w:t>
-            </w:r>
-          </w:p>
-        </w:tc>
-        <w:tc>
-          <w:tcPr>
-            <w:tcW w:w="453" w:type="dxa"/>
-            <w:shd w:val="clear" w:color="auto" w:fill="D9D9D9" w:themeFill="background1" w:themeFillShade="D9"/>
+            <w:shd w:val="clear" w:color="auto" w:fill="A6A6A6" w:themeFill="background1" w:themeFillShade="A6"/>
+          </w:tcPr>
+          <w:p>
+            <w:r>
+              <w:t>1</w:t>
+            </w:r>
+          </w:p>
+        </w:tc>
+        <w:tc>
+          <w:tcPr>
+            <w:tcW w:w="453" w:type="dxa"/>
+            <w:shd w:val="clear" w:color="auto" w:fill="A6A6A6" w:themeFill="background1" w:themeFillShade="A6"/>
+          </w:tcPr>
+          <w:p>
+            <w:r>
+              <w:t>1</w:t>
+            </w:r>
+          </w:p>
+        </w:tc>
+        <w:tc>
+          <w:tcPr>
+            <w:tcW w:w="453" w:type="dxa"/>
+            <w:shd w:val="clear" w:color="auto" w:fill="A6A6A6" w:themeFill="background1" w:themeFillShade="A6"/>
+          </w:tcPr>
+          <w:p>
+            <w:r>
+              <w:t>1</w:t>
+            </w:r>
+          </w:p>
+        </w:tc>
+        <w:tc>
+          <w:tcPr>
+            <w:tcW w:w="453" w:type="dxa"/>
+            <w:shd w:val="clear" w:color="auto" w:fill="A6A6A6" w:themeFill="background1" w:themeFillShade="A6"/>
+          </w:tcPr>
+          <w:p>
+            <w:r>
+              <w:t>1</w:t>
+            </w:r>
+          </w:p>
+        </w:tc>
+        <w:tc>
+          <w:tcPr>
+            <w:tcW w:w="453" w:type="dxa"/>
+            <w:shd w:val="clear" w:color="auto" w:fill="A6A6A6" w:themeFill="background1" w:themeFillShade="A6"/>
           </w:tcPr>
           <w:p>
             <w:r>
@@ -1909,51 +1911,51 @@
         <w:tc>
           <w:tcPr>
             <w:tcW w:w="453" w:type="dxa"/>
-            <w:shd w:val="clear" w:color="auto" w:fill="D9D9D9" w:themeFill="background1" w:themeFillShade="D9"/>
-          </w:tcPr>
-          <w:p>
-            <w:r>
-              <w:t>1</w:t>
-            </w:r>
-          </w:p>
-        </w:tc>
-        <w:tc>
-          <w:tcPr>
-            <w:tcW w:w="453" w:type="dxa"/>
-            <w:shd w:val="clear" w:color="auto" w:fill="D9D9D9" w:themeFill="background1" w:themeFillShade="D9"/>
-          </w:tcPr>
-          <w:p>
-            <w:r>
-              <w:t>1</w:t>
-            </w:r>
-          </w:p>
-        </w:tc>
-        <w:tc>
-          <w:tcPr>
-            <w:tcW w:w="453" w:type="dxa"/>
-            <w:shd w:val="clear" w:color="auto" w:fill="D9D9D9" w:themeFill="background1" w:themeFillShade="D9"/>
-          </w:tcPr>
-          <w:p>
-            <w:r>
-              <w:t>1</w:t>
-            </w:r>
-          </w:p>
-        </w:tc>
-        <w:tc>
-          <w:tcPr>
-            <w:tcW w:w="453" w:type="dxa"/>
-            <w:shd w:val="clear" w:color="auto" w:fill="D9D9D9" w:themeFill="background1" w:themeFillShade="D9"/>
-          </w:tcPr>
-          <w:p>
-            <w:r>
-              <w:t>1</w:t>
-            </w:r>
-          </w:p>
-        </w:tc>
-        <w:tc>
-          <w:tcPr>
-            <w:tcW w:w="453" w:type="dxa"/>
-            <w:shd w:val="clear" w:color="auto" w:fill="D9D9D9" w:themeFill="background1" w:themeFillShade="D9"/>
+            <w:shd w:val="clear" w:color="auto" w:fill="A6A6A6" w:themeFill="background1" w:themeFillShade="A6"/>
+          </w:tcPr>
+          <w:p>
+            <w:r>
+              <w:t>1</w:t>
+            </w:r>
+          </w:p>
+        </w:tc>
+        <w:tc>
+          <w:tcPr>
+            <w:tcW w:w="453" w:type="dxa"/>
+            <w:shd w:val="clear" w:color="auto" w:fill="A6A6A6" w:themeFill="background1" w:themeFillShade="A6"/>
+          </w:tcPr>
+          <w:p>
+            <w:r>
+              <w:t>1</w:t>
+            </w:r>
+          </w:p>
+        </w:tc>
+        <w:tc>
+          <w:tcPr>
+            <w:tcW w:w="453" w:type="dxa"/>
+            <w:shd w:val="clear" w:color="auto" w:fill="A6A6A6" w:themeFill="background1" w:themeFillShade="A6"/>
+          </w:tcPr>
+          <w:p>
+            <w:r>
+              <w:t>1</w:t>
+            </w:r>
+          </w:p>
+        </w:tc>
+        <w:tc>
+          <w:tcPr>
+            <w:tcW w:w="453" w:type="dxa"/>
+            <w:shd w:val="clear" w:color="auto" w:fill="A6A6A6" w:themeFill="background1" w:themeFillShade="A6"/>
+          </w:tcPr>
+          <w:p>
+            <w:r>
+              <w:t>1</w:t>
+            </w:r>
+          </w:p>
+        </w:tc>
+        <w:tc>
+          <w:tcPr>
+            <w:tcW w:w="453" w:type="dxa"/>
+            <w:shd w:val="clear" w:color="auto" w:fill="A6A6A6" w:themeFill="background1" w:themeFillShade="A6"/>
           </w:tcPr>
           <w:p>
             <w:r>
@@ -2061,51 +2063,51 @@
         <w:tc>
           <w:tcPr>
             <w:tcW w:w="453" w:type="dxa"/>
-            <w:shd w:val="clear" w:color="auto" w:fill="D9D9D9" w:themeFill="background1" w:themeFillShade="D9"/>
-          </w:tcPr>
-          <w:p>
-            <w:r>
-              <w:t>1</w:t>
-            </w:r>
-          </w:p>
-        </w:tc>
-        <w:tc>
-          <w:tcPr>
-            <w:tcW w:w="453" w:type="dxa"/>
-            <w:shd w:val="clear" w:color="auto" w:fill="D9D9D9" w:themeFill="background1" w:themeFillShade="D9"/>
-          </w:tcPr>
-          <w:p>
-            <w:r>
-              <w:t>1</w:t>
-            </w:r>
-          </w:p>
-        </w:tc>
-        <w:tc>
-          <w:tcPr>
-            <w:tcW w:w="453" w:type="dxa"/>
-            <w:shd w:val="clear" w:color="auto" w:fill="D9D9D9" w:themeFill="background1" w:themeFillShade="D9"/>
-          </w:tcPr>
-          <w:p>
-            <w:r>
-              <w:t>1</w:t>
-            </w:r>
-          </w:p>
-        </w:tc>
-        <w:tc>
-          <w:tcPr>
-            <w:tcW w:w="453" w:type="dxa"/>
-            <w:shd w:val="clear" w:color="auto" w:fill="D9D9D9" w:themeFill="background1" w:themeFillShade="D9"/>
-          </w:tcPr>
-          <w:p>
-            <w:r>
-              <w:t>1</w:t>
-            </w:r>
-          </w:p>
-        </w:tc>
-        <w:tc>
-          <w:tcPr>
-            <w:tcW w:w="453" w:type="dxa"/>
-            <w:shd w:val="clear" w:color="auto" w:fill="D9D9D9" w:themeFill="background1" w:themeFillShade="D9"/>
+            <w:shd w:val="clear" w:color="auto" w:fill="A6A6A6" w:themeFill="background1" w:themeFillShade="A6"/>
+          </w:tcPr>
+          <w:p>
+            <w:r>
+              <w:t>1</w:t>
+            </w:r>
+          </w:p>
+        </w:tc>
+        <w:tc>
+          <w:tcPr>
+            <w:tcW w:w="453" w:type="dxa"/>
+            <w:shd w:val="clear" w:color="auto" w:fill="A6A6A6" w:themeFill="background1" w:themeFillShade="A6"/>
+          </w:tcPr>
+          <w:p>
+            <w:r>
+              <w:t>1</w:t>
+            </w:r>
+          </w:p>
+        </w:tc>
+        <w:tc>
+          <w:tcPr>
+            <w:tcW w:w="453" w:type="dxa"/>
+            <w:shd w:val="clear" w:color="auto" w:fill="A6A6A6" w:themeFill="background1" w:themeFillShade="A6"/>
+          </w:tcPr>
+          <w:p>
+            <w:r>
+              <w:t>1</w:t>
+            </w:r>
+          </w:p>
+        </w:tc>
+        <w:tc>
+          <w:tcPr>
+            <w:tcW w:w="453" w:type="dxa"/>
+            <w:shd w:val="clear" w:color="auto" w:fill="A6A6A6" w:themeFill="background1" w:themeFillShade="A6"/>
+          </w:tcPr>
+          <w:p>
+            <w:r>
+              <w:t>1</w:t>
+            </w:r>
+          </w:p>
+        </w:tc>
+        <w:tc>
+          <w:tcPr>
+            <w:tcW w:w="453" w:type="dxa"/>
+            <w:shd w:val="clear" w:color="auto" w:fill="A6A6A6" w:themeFill="background1" w:themeFillShade="A6"/>
           </w:tcPr>
           <w:p>
             <w:r>
@@ -2833,12 +2835,10 @@
           <w:p/>
         </w:tc>
       </w:tr>
+      <w:bookmarkEnd w:id="0"/>
     </w:tbl>
     <w:p/>
-    <w:p>
-      <w:bookmarkStart w:id="0" w:name="_GoBack"/>
-      <w:bookmarkEnd w:id="0"/>
-    </w:p>
+    <w:p/>
     <w:sectPr>
       <w:pgSz w:w="11906" w:h="16838"/>
       <w:pgMar w:top="1417" w:right="1417" w:bottom="1134" w:left="1417" w:header="708" w:footer="708" w:gutter="0"/>
